--- a/TG_project_specifikacio.docx
+++ b/TG_project_specifikacio.docx
@@ -7,11 +7,9 @@
         <w:pStyle w:val="Cm"/>
         <w:jc w:val="center"/>
       </w:pPr>
-      <w:proofErr w:type="gramStart"/>
       <w:r>
         <w:t>Specifikáció</w:t>
       </w:r>
-      <w:proofErr w:type="gramEnd"/>
     </w:p>
     <w:p>
       <w:pPr>
@@ -30,21 +28,7 @@
           <w:sz w:val="24"/>
         </w:rPr>
         <w:br/>
-        <w:t xml:space="preserve">A megbízás egy olyan platformfüggetlen program megírása volt mely különböző </w:t>
-      </w:r>
-      <w:proofErr w:type="gramStart"/>
-      <w:r>
-        <w:rPr>
-          <w:sz w:val="24"/>
-        </w:rPr>
-        <w:t>fájl</w:t>
-      </w:r>
-      <w:proofErr w:type="gramEnd"/>
-      <w:r>
-        <w:rPr>
-          <w:sz w:val="24"/>
-        </w:rPr>
-        <w:t>formátumokat képes md kiterjesztésű markdown fáj</w:t>
+        <w:t>A megbízás egy olyan platformfüggetlen program megírása volt mely különböző fájlformátumokat képes md kiterjesztésű markdown fáj</w:t>
       </w:r>
       <w:r>
         <w:rPr>
@@ -98,19 +82,11 @@
         </w:rPr>
         <w:t xml:space="preserve"> ahol megadhatjuk az átalakítandó </w:t>
       </w:r>
-      <w:proofErr w:type="gramStart"/>
-      <w:r>
-        <w:rPr>
-          <w:sz w:val="24"/>
-        </w:rPr>
-        <w:t>fájlunkat</w:t>
-      </w:r>
-      <w:proofErr w:type="gramEnd"/>
-      <w:r>
-        <w:rPr>
-          <w:sz w:val="24"/>
-        </w:rPr>
-        <w:t>,</w:t>
+      <w:r>
+        <w:rPr>
+          <w:sz w:val="24"/>
+        </w:rPr>
+        <w:t>fájlunkat,</w:t>
       </w:r>
       <w:r>
         <w:rPr>
@@ -136,19 +112,11 @@
         </w:rPr>
         <w:t xml:space="preserve">gomb megnyomásával a felugró </w:t>
       </w:r>
-      <w:proofErr w:type="gramStart"/>
-      <w:r>
-        <w:rPr>
-          <w:sz w:val="24"/>
-        </w:rPr>
-        <w:t>fájl</w:t>
-      </w:r>
-      <w:proofErr w:type="gramEnd"/>
-      <w:r>
-        <w:rPr>
-          <w:sz w:val="24"/>
-        </w:rPr>
-        <w:t>választó</w:t>
+      <w:r>
+        <w:rPr>
+          <w:sz w:val="24"/>
+        </w:rPr>
+        <w:t>fájlválasztó</w:t>
       </w:r>
       <w:r>
         <w:rPr>
@@ -185,14 +153,87 @@
         <w:rPr>
           <w:sz w:val="24"/>
         </w:rPr>
-        <w:t xml:space="preserve"> ha az átalakítandó </w:t>
-      </w:r>
-      <w:proofErr w:type="gramStart"/>
-      <w:r>
-        <w:rPr>
-          <w:sz w:val="24"/>
-        </w:rPr>
-        <w:t>fáj</w:t>
+        <w:t xml:space="preserve"> ha az átalakítandó fájlt helytelenül adtuk meg, tehát nem létezik vagy nincs írási jogunk rá a program a megfelelő </w:t>
+      </w:r>
+      <w:r>
+        <w:rPr>
+          <w:sz w:val="24"/>
+        </w:rPr>
+        <w:t>hibát írja ki a képernyőre</w:t>
+      </w:r>
+      <w:r>
+        <w:rPr>
+          <w:sz w:val="24"/>
+        </w:rPr>
+        <w:t>.</w:t>
+      </w:r>
+      <w:r>
+        <w:rPr>
+          <w:sz w:val="24"/>
+        </w:rPr>
+        <w:br/>
+        <w:t xml:space="preserve">A program a .doc/.docx .txt és .html </w:t>
+      </w:r>
+      <w:r>
+        <w:rPr>
+          <w:sz w:val="24"/>
+        </w:rPr>
+        <w:t>típusú</w:t>
+      </w:r>
+      <w:r>
+        <w:rPr>
+          <w:sz w:val="24"/>
+        </w:rPr>
+        <w:t xml:space="preserve"> fájlokat képes átalakítani, ha nem ezek közül adunk megy egy fájlt a program a megfelelő </w:t>
+      </w:r>
+      <w:r>
+        <w:rPr>
+          <w:sz w:val="24"/>
+        </w:rPr>
+        <w:t>hibát írja ki a képernyőre</w:t>
+      </w:r>
+      <w:r>
+        <w:rPr>
+          <w:sz w:val="24"/>
+        </w:rPr>
+        <w:t>.</w:t>
+      </w:r>
+      <w:r>
+        <w:rPr>
+          <w:sz w:val="24"/>
+        </w:rPr>
+        <w:br/>
+        <w:t xml:space="preserve">Abban az </w:t>
+      </w:r>
+      <w:r>
+        <w:rPr>
+          <w:sz w:val="24"/>
+        </w:rPr>
+        <w:t>esetben,</w:t>
+      </w:r>
+      <w:r>
+        <w:rPr>
+          <w:sz w:val="24"/>
+        </w:rPr>
+        <w:t xml:space="preserve"> ha a cél fájlunk nem l</w:t>
+      </w:r>
+      <w:r>
+        <w:rPr>
+          <w:sz w:val="24"/>
+        </w:rPr>
+        <w:t>étezik a program létrehozza azt.</w:t>
+      </w:r>
+      <w:r>
+        <w:rPr>
+          <w:sz w:val="24"/>
+        </w:rPr>
+        <w:t xml:space="preserve"> </w:t>
+      </w:r>
+      <w:r>
+        <w:rPr>
+          <w:sz w:val="24"/>
+        </w:rPr>
+        <w:t>H</w:t>
       </w:r>
       <w:bookmarkStart w:id="0" w:name="_GoBack"/>
       <w:bookmarkEnd w:id="0"/>
@@ -200,181 +241,14 @@
         <w:rPr>
           <w:sz w:val="24"/>
         </w:rPr>
-        <w:t>lt</w:t>
-      </w:r>
-      <w:proofErr w:type="gramEnd"/>
-      <w:r>
-        <w:rPr>
-          <w:sz w:val="24"/>
-        </w:rPr>
-        <w:t xml:space="preserve"> helytelenül adtuk meg, tehát nem létezik vagy nincs írási jogunk rá a program a megfelelő </w:t>
-      </w:r>
-      <w:r>
-        <w:rPr>
-          <w:sz w:val="24"/>
-        </w:rPr>
-        <w:t>hibát írja ki a képernyőre</w:t>
-      </w:r>
-      <w:r>
-        <w:rPr>
-          <w:sz w:val="24"/>
-        </w:rPr>
-        <w:t>.</w:t>
+        <w:t>a létezik akkor az eredeti tartalma elvész és a program felülíja azt az átalakított tartalommal, bármi is legyen az ami előzőleg benne volt.</w:t>
       </w:r>
       <w:r>
         <w:rPr>
           <w:sz w:val="24"/>
         </w:rPr>
         <w:br/>
-        <w:t>A program a .</w:t>
-      </w:r>
-      <w:proofErr w:type="spellStart"/>
-      <w:r>
-        <w:rPr>
-          <w:sz w:val="24"/>
-        </w:rPr>
-        <w:t>doc</w:t>
-      </w:r>
-      <w:proofErr w:type="spellEnd"/>
-      <w:r>
-        <w:rPr>
-          <w:sz w:val="24"/>
-        </w:rPr>
-        <w:t>/.</w:t>
-      </w:r>
-      <w:proofErr w:type="spellStart"/>
-      <w:r>
-        <w:rPr>
-          <w:sz w:val="24"/>
-        </w:rPr>
-        <w:t>docx</w:t>
-      </w:r>
-      <w:proofErr w:type="spellEnd"/>
-      <w:r>
-        <w:rPr>
-          <w:sz w:val="24"/>
-        </w:rPr>
-        <w:t xml:space="preserve"> .</w:t>
-      </w:r>
-      <w:proofErr w:type="spellStart"/>
-      <w:r>
-        <w:rPr>
-          <w:sz w:val="24"/>
-        </w:rPr>
-        <w:t>txt</w:t>
-      </w:r>
-      <w:proofErr w:type="spellEnd"/>
-      <w:r>
-        <w:rPr>
-          <w:sz w:val="24"/>
-        </w:rPr>
-        <w:t xml:space="preserve"> és .</w:t>
-      </w:r>
-      <w:proofErr w:type="spellStart"/>
-      <w:r>
-        <w:rPr>
-          <w:sz w:val="24"/>
-        </w:rPr>
-        <w:t>html</w:t>
-      </w:r>
-      <w:proofErr w:type="spellEnd"/>
-      <w:r>
-        <w:rPr>
-          <w:sz w:val="24"/>
-        </w:rPr>
-        <w:t xml:space="preserve"> </w:t>
-      </w:r>
-      <w:r>
-        <w:rPr>
-          <w:sz w:val="24"/>
-        </w:rPr>
-        <w:t>típusú</w:t>
-      </w:r>
-      <w:r>
-        <w:rPr>
-          <w:sz w:val="24"/>
-        </w:rPr>
-        <w:t xml:space="preserve"> </w:t>
-      </w:r>
-      <w:proofErr w:type="gramStart"/>
-      <w:r>
-        <w:rPr>
-          <w:sz w:val="24"/>
-        </w:rPr>
-        <w:t>fájlokat</w:t>
-      </w:r>
-      <w:proofErr w:type="gramEnd"/>
-      <w:r>
-        <w:rPr>
-          <w:sz w:val="24"/>
-        </w:rPr>
-        <w:t xml:space="preserve"> képes átalakítani, ha nem ezek közül adunk megy egy fájlt a program a megfelelő </w:t>
-      </w:r>
-      <w:r>
-        <w:rPr>
-          <w:sz w:val="24"/>
-        </w:rPr>
-        <w:t>hibát írja ki a képernyőre</w:t>
-      </w:r>
-      <w:r>
-        <w:rPr>
-          <w:sz w:val="24"/>
-        </w:rPr>
-        <w:t>.</w:t>
-      </w:r>
-      <w:r>
-        <w:rPr>
-          <w:sz w:val="24"/>
-        </w:rPr>
-        <w:br/>
-        <w:t xml:space="preserve">Abban az </w:t>
-      </w:r>
-      <w:r>
-        <w:rPr>
-          <w:sz w:val="24"/>
-        </w:rPr>
-        <w:t>esetben,</w:t>
-      </w:r>
-      <w:r>
-        <w:rPr>
-          <w:sz w:val="24"/>
-        </w:rPr>
-        <w:t xml:space="preserve"> ha a cél fájlunk nem </w:t>
-      </w:r>
-      <w:proofErr w:type="gramStart"/>
-      <w:r>
-        <w:rPr>
-          <w:sz w:val="24"/>
-        </w:rPr>
-        <w:t>létezik</w:t>
-      </w:r>
-      <w:proofErr w:type="gramEnd"/>
-      <w:r>
-        <w:rPr>
-          <w:sz w:val="24"/>
-        </w:rPr>
-        <w:t xml:space="preserve"> a program létrehozza azt, ha létezik akkor az eredeti tartalma elvész és a program felülíja azt az átalakított tartalommal, bármi is legyen az ami előzőleg benne volt.</w:t>
-      </w:r>
-      <w:r>
-        <w:rPr>
-          <w:sz w:val="24"/>
-        </w:rPr>
-        <w:br/>
-        <w:t xml:space="preserve">Miután mindkét </w:t>
-      </w:r>
-      <w:proofErr w:type="gramStart"/>
-      <w:r>
-        <w:rPr>
-          <w:sz w:val="24"/>
-        </w:rPr>
-        <w:t>fájlt</w:t>
-      </w:r>
-      <w:proofErr w:type="gramEnd"/>
-      <w:r>
-        <w:rPr>
-          <w:sz w:val="24"/>
-        </w:rPr>
-        <w:t xml:space="preserve"> helyesen megadtunk rákattinthatunk a Convert gombra. Mialatt a program az átalakí</w:t>
+        <w:t>Miután mindkét fájlt helyesen megadtunk rákattinthatunk a Convert gombra. Mialatt a program az átalakí</w:t>
       </w:r>
       <w:r>
         <w:rPr>
@@ -398,35 +272,7 @@
         <w:rPr>
           <w:sz w:val="24"/>
         </w:rPr>
-        <w:t xml:space="preserve">ik ( </w:t>
-      </w:r>
-      <w:proofErr w:type="gramStart"/>
-      <w:r>
-        <w:rPr>
-          <w:sz w:val="24"/>
-        </w:rPr>
-        <w:t>elszürkül</w:t>
-      </w:r>
-      <w:proofErr w:type="gramEnd"/>
-      <w:r>
-        <w:rPr>
-          <w:sz w:val="24"/>
-        </w:rPr>
-        <w:t xml:space="preserve"> és nem lehet megnyomni ), mikor az átalakítás befejeződött a gomb újra aktív lesz és a megfelelő üzenet tájékoztatja a folyamat sikeres lezajlásáról a felhasználót. Ekkor a </w:t>
-      </w:r>
-      <w:proofErr w:type="gramStart"/>
-      <w:r>
-        <w:rPr>
-          <w:sz w:val="24"/>
-        </w:rPr>
-        <w:t>fájl</w:t>
-      </w:r>
-      <w:proofErr w:type="gramEnd"/>
-      <w:r>
-        <w:rPr>
-          <w:sz w:val="24"/>
-        </w:rPr>
-        <w:t>rendszeren már megtalálható a sikeresen átalakított fájl.</w:t>
+        <w:t>ik ( elszürkül és nem lehet megnyomni ), mikor az átalakítás befejeződött a gomb újra aktív lesz és a megfelelő üzenet tájékoztatja a folyamat sikeres lezajlásáról a felhasználót. Ekkor a fájlrendszeren már megtalálható a sikeresen átalakított fájl.</w:t>
       </w:r>
     </w:p>
     <w:p>
@@ -472,21 +318,7 @@
         <w:rPr>
           <w:sz w:val="24"/>
         </w:rPr>
-        <w:t xml:space="preserve">Nem létező </w:t>
-      </w:r>
-      <w:proofErr w:type="gramStart"/>
-      <w:r>
-        <w:rPr>
-          <w:sz w:val="24"/>
-        </w:rPr>
-        <w:t>fájlt</w:t>
-      </w:r>
-      <w:proofErr w:type="gramEnd"/>
-      <w:r>
-        <w:rPr>
-          <w:sz w:val="24"/>
-        </w:rPr>
-        <w:t xml:space="preserve"> adunk meg bemenetként: A program hibaüzenetet ad.</w:t>
+        <w:t>Nem létező fájlt adunk meg bemenetként: A program hibaüzenetet ad.</w:t>
       </w:r>
     </w:p>
     <w:p>
@@ -504,21 +336,7 @@
         <w:rPr>
           <w:sz w:val="24"/>
         </w:rPr>
-        <w:t xml:space="preserve">Nem támogatott </w:t>
-      </w:r>
-      <w:proofErr w:type="gramStart"/>
-      <w:r>
-        <w:rPr>
-          <w:sz w:val="24"/>
-        </w:rPr>
-        <w:t>fájl</w:t>
-      </w:r>
-      <w:proofErr w:type="gramEnd"/>
-      <w:r>
-        <w:rPr>
-          <w:sz w:val="24"/>
-        </w:rPr>
-        <w:t>típust adunk meg bemenetként: A program hibaüzenetet ad.</w:t>
+        <w:t>Nem támogatott fájltípust adunk meg bemenetként: A program hibaüzenetet ad.</w:t>
       </w:r>
     </w:p>
     <w:p>
@@ -536,21 +354,7 @@
         <w:rPr>
           <w:sz w:val="24"/>
         </w:rPr>
-        <w:t xml:space="preserve">Nem .md kiterjesztésű </w:t>
-      </w:r>
-      <w:proofErr w:type="gramStart"/>
-      <w:r>
-        <w:rPr>
-          <w:sz w:val="24"/>
-        </w:rPr>
-        <w:t>fájlt</w:t>
-      </w:r>
-      <w:proofErr w:type="gramEnd"/>
-      <w:r>
-        <w:rPr>
-          <w:sz w:val="24"/>
-        </w:rPr>
-        <w:t xml:space="preserve"> adunk meg kimenetnek: A program olyan kiterjesztésként de .md tartalommal menti a fájlt.</w:t>
+        <w:t>Nem .md kiterjesztésű fájlt adunk meg kimenetnek: A program olyan kiterjesztésként de .md tartalommal menti a fájlt.</w:t>
       </w:r>
     </w:p>
     <w:p>
@@ -568,91 +372,7 @@
         <w:rPr>
           <w:sz w:val="24"/>
         </w:rPr>
-        <w:t xml:space="preserve">HTML </w:t>
-      </w:r>
-      <w:proofErr w:type="gramStart"/>
-      <w:r>
-        <w:rPr>
-          <w:sz w:val="24"/>
-        </w:rPr>
-        <w:t>fájlt</w:t>
-      </w:r>
-      <w:proofErr w:type="gramEnd"/>
-      <w:r>
-        <w:rPr>
-          <w:sz w:val="24"/>
-        </w:rPr>
-        <w:t xml:space="preserve"> adunk meg bemenetként: A program rendben átalakítja .md </w:t>
-      </w:r>
-      <w:proofErr w:type="spellStart"/>
-      <w:r>
-        <w:rPr>
-          <w:sz w:val="24"/>
-        </w:rPr>
-        <w:t>fájlá</w:t>
-      </w:r>
-      <w:proofErr w:type="spellEnd"/>
-      <w:r>
-        <w:rPr>
-          <w:sz w:val="24"/>
-        </w:rPr>
-        <w:t xml:space="preserve">, egyes az md formátum által nem támogatott formázások elvesznek. Abban az </w:t>
-      </w:r>
-      <w:proofErr w:type="gramStart"/>
-      <w:r>
-        <w:rPr>
-          <w:sz w:val="24"/>
-        </w:rPr>
-        <w:t>esetben</w:t>
-      </w:r>
-      <w:proofErr w:type="gramEnd"/>
-      <w:r>
-        <w:rPr>
-          <w:sz w:val="24"/>
-        </w:rPr>
-        <w:t xml:space="preserve"> ha a </w:t>
-      </w:r>
-      <w:proofErr w:type="spellStart"/>
-      <w:r>
-        <w:rPr>
-          <w:sz w:val="24"/>
-        </w:rPr>
-        <w:t>html</w:t>
-      </w:r>
-      <w:proofErr w:type="spellEnd"/>
-      <w:r>
-        <w:rPr>
-          <w:sz w:val="24"/>
-        </w:rPr>
-        <w:t xml:space="preserve"> fájl </w:t>
-      </w:r>
-      <w:proofErr w:type="spellStart"/>
-      <w:r>
-        <w:rPr>
-          <w:sz w:val="24"/>
-        </w:rPr>
-        <w:t>css</w:t>
-      </w:r>
-      <w:proofErr w:type="spellEnd"/>
-      <w:r>
-        <w:rPr>
-          <w:sz w:val="24"/>
-        </w:rPr>
-        <w:t xml:space="preserve"> formázást is tartalmaz a </w:t>
-      </w:r>
-      <w:proofErr w:type="spellStart"/>
-      <w:r>
-        <w:rPr>
-          <w:sz w:val="24"/>
-        </w:rPr>
-        <w:t>progam</w:t>
-      </w:r>
-      <w:proofErr w:type="spellEnd"/>
-      <w:r>
-        <w:rPr>
-          <w:sz w:val="24"/>
-        </w:rPr>
-        <w:t xml:space="preserve"> azt figyelmen kívül hagyja.</w:t>
+        <w:t>HTML fájlt adunk meg bemenetként: A program rendben átalakítja .md fájlá, egyes az md formátum által nem támogatott formázások elvesznek. Abban az esetben ha a html fájl css formázást is tartalmaz a progam azt figyelmen kívül hagyja.</w:t>
       </w:r>
     </w:p>
     <w:p>
@@ -666,47 +386,11 @@
           <w:sz w:val="24"/>
         </w:rPr>
       </w:pPr>
-      <w:proofErr w:type="spellStart"/>
-      <w:r>
-        <w:rPr>
-          <w:sz w:val="24"/>
-        </w:rPr>
-        <w:t>txt</w:t>
-      </w:r>
-      <w:proofErr w:type="spellEnd"/>
-      <w:r>
-        <w:rPr>
-          <w:sz w:val="24"/>
-        </w:rPr>
-        <w:t xml:space="preserve"> </w:t>
-      </w:r>
-      <w:proofErr w:type="gramStart"/>
-      <w:r>
-        <w:rPr>
-          <w:sz w:val="24"/>
-        </w:rPr>
-        <w:t>fájlt</w:t>
-      </w:r>
-      <w:proofErr w:type="gramEnd"/>
-      <w:r>
-        <w:rPr>
-          <w:sz w:val="24"/>
-        </w:rPr>
-        <w:t xml:space="preserve"> adunk meg: A program rendben átalakítja md </w:t>
-      </w:r>
-      <w:proofErr w:type="spellStart"/>
-      <w:r>
-        <w:rPr>
-          <w:sz w:val="24"/>
-        </w:rPr>
-        <w:t>fájlá</w:t>
-      </w:r>
-      <w:proofErr w:type="spellEnd"/>
-      <w:r>
-        <w:rPr>
-          <w:sz w:val="24"/>
-        </w:rPr>
-        <w:t>.</w:t>
+      <w:r>
+        <w:rPr>
+          <w:sz w:val="24"/>
+        </w:rPr>
+        <w:t>txt fájlt adunk meg: A program rendben átalakítja md fájlá.</w:t>
       </w:r>
     </w:p>
     <w:p>
@@ -724,91 +408,7 @@
         <w:rPr>
           <w:sz w:val="24"/>
         </w:rPr>
-        <w:t>A programnak .</w:t>
-      </w:r>
-      <w:proofErr w:type="spellStart"/>
-      <w:r>
-        <w:rPr>
-          <w:sz w:val="24"/>
-        </w:rPr>
-        <w:t>doc</w:t>
-      </w:r>
-      <w:proofErr w:type="spellEnd"/>
-      <w:r>
-        <w:rPr>
-          <w:sz w:val="24"/>
-        </w:rPr>
-        <w:t>/.</w:t>
-      </w:r>
-      <w:proofErr w:type="spellStart"/>
-      <w:r>
-        <w:rPr>
-          <w:sz w:val="24"/>
-        </w:rPr>
-        <w:t>docx</w:t>
-      </w:r>
-      <w:proofErr w:type="spellEnd"/>
-      <w:r>
-        <w:rPr>
-          <w:sz w:val="24"/>
-        </w:rPr>
-        <w:t xml:space="preserve"> </w:t>
-      </w:r>
-      <w:proofErr w:type="gramStart"/>
-      <w:r>
-        <w:rPr>
-          <w:sz w:val="24"/>
-        </w:rPr>
-        <w:t>fájlt</w:t>
-      </w:r>
-      <w:proofErr w:type="gramEnd"/>
-      <w:r>
-        <w:rPr>
-          <w:sz w:val="24"/>
-        </w:rPr>
-        <w:t xml:space="preserve"> adunk meg: A program átalakítja </w:t>
-      </w:r>
-      <w:proofErr w:type="spellStart"/>
-      <w:r>
-        <w:rPr>
-          <w:sz w:val="24"/>
-        </w:rPr>
-        <w:t>html</w:t>
-      </w:r>
-      <w:proofErr w:type="spellEnd"/>
-      <w:r>
-        <w:rPr>
-          <w:sz w:val="24"/>
-        </w:rPr>
-        <w:t xml:space="preserve"> </w:t>
-      </w:r>
-      <w:proofErr w:type="spellStart"/>
-      <w:r>
-        <w:rPr>
-          <w:sz w:val="24"/>
-        </w:rPr>
-        <w:t>fájlá</w:t>
-      </w:r>
-      <w:proofErr w:type="spellEnd"/>
-      <w:r>
-        <w:rPr>
-          <w:sz w:val="24"/>
-        </w:rPr>
-        <w:t xml:space="preserve">, aztán azt md </w:t>
-      </w:r>
-      <w:proofErr w:type="spellStart"/>
-      <w:r>
-        <w:rPr>
-          <w:sz w:val="24"/>
-        </w:rPr>
-        <w:t>fájlá</w:t>
-      </w:r>
-      <w:proofErr w:type="spellEnd"/>
-      <w:r>
-        <w:rPr>
-          <w:sz w:val="24"/>
-        </w:rPr>
-        <w:t>. Egyes formázások az átalakítás során elvesznek.</w:t>
+        <w:t>A programnak .doc/.docx fájlt adunk meg: A program átalakítja html fájlá, aztán azt md fájlá. Egyes formázások az átalakítás során elvesznek.</w:t>
       </w:r>
     </w:p>
     <w:sectPr>
